--- a/formats/digital_native_documentary_spiritual_seeking_complete.docx
+++ b/formats/digital_native_documentary_spiritual_seeking_complete.docx
@@ -2,7 +2,86 @@
 <file path=word/document.xml><?xml version="1.0" encoding="utf-8"?>
 <w:document xmlns:w="http://schemas.openxmlformats.org/wordprocessingml/2006/main" xmlns:m="http://schemas.openxmlformats.org/officeDocument/2006/math" xmlns:r="http://schemas.openxmlformats.org/officeDocument/2006/relationships" xmlns:o="urn:schemas-microsoft-com:office:office" xmlns:v="urn:schemas-microsoft-com:vml" xmlns:w10="urn:schemas-microsoft-com:office:word" xmlns:a="http://schemas.openxmlformats.org/drawingml/2006/main" xmlns:pic="http://schemas.openxmlformats.org/drawingml/2006/picture" xmlns:wp="http://schemas.openxmlformats.org/drawingml/2006/wordprocessingDrawing">
   <w:body>
-    <w:bookmarkStart w:id="9" w:name="chapter-1"/>
+    <w:p>
+      <w:pPr>
+        <w:pStyle w:val="Title"/>
+      </w:pPr>
+      <w:r>
+        <w:t xml:space="preserve">The Cathedral of Process</w:t>
+      </w:r>
+    </w:p>
+    <w:p>
+      <w:pPr>
+        <w:pStyle w:val="CaptionedFigure"/>
+      </w:pPr>
+      <w:r>
+        <w:drawing>
+          <wp:inline>
+            <wp:extent cx="5334000" cy="5334000"/>
+            <wp:effectExtent b="0" l="0" r="0" t="0"/>
+            <wp:docPr descr="Cover" title="" id="10" name="Picture"/>
+            <a:graphic>
+              <a:graphicData uri="http://schemas.openxmlformats.org/drawingml/2006/picture">
+                <pic:pic>
+                  <pic:nvPicPr>
+                    <pic:cNvPr descr="/Volumes/dual/persona500/public/content/legendary_books/digital_native_documentary_spiritual_seeking/cover.jpg" id="11" name="Picture"/>
+                    <pic:cNvPicPr>
+                      <a:picLocks noChangeArrowheads="1" noChangeAspect="1"/>
+                    </pic:cNvPicPr>
+                  </pic:nvPicPr>
+                  <pic:blipFill>
+                    <a:blip r:embed="rId9"/>
+                    <a:stretch>
+                      <a:fillRect/>
+                    </a:stretch>
+                  </pic:blipFill>
+                  <pic:spPr bwMode="auto">
+                    <a:xfrm>
+                      <a:off x="0" y="0"/>
+                      <a:ext cx="5334000" cy="5334000"/>
+                    </a:xfrm>
+                    <a:prstGeom prst="rect">
+                      <a:avLst/>
+                    </a:prstGeom>
+                    <a:noFill/>
+                    <a:ln w="9525">
+                      <a:noFill/>
+                      <a:headEnd/>
+                      <a:tailEnd/>
+                    </a:ln>
+                  </pic:spPr>
+                </pic:pic>
+              </a:graphicData>
+            </a:graphic>
+          </wp:inline>
+        </w:drawing>
+      </w:r>
+    </w:p>
+    <w:p>
+      <w:pPr>
+        <w:pStyle w:val="ImageCaption"/>
+      </w:pPr>
+      <w:r>
+        <w:t xml:space="preserve">Cover</w:t>
+      </w:r>
+    </w:p>
+    <w:p>
+      <w:r>
+        <w:pict>
+          <v:rect style="width:0;height:1.5pt" o:hralign="center" o:hrstd="t" o:hr="t"/>
+        </w:pict>
+      </w:r>
+    </w:p>
+    <w:bookmarkStart w:id="13" w:name="chapter-1"/>
+    <w:p>
+      <w:pPr>
+        <w:pStyle w:val="Heading1"/>
+      </w:pPr>
+      <w:r>
+        <w:t xml:space="preserve">Chapter 1</w:t>
+      </w:r>
+    </w:p>
+    <w:bookmarkStart w:id="12" w:name="chapter-1-1"/>
     <w:p>
       <w:pPr>
         <w:pStyle w:val="Heading2"/>
@@ -523,17 +602,20 @@
               <w:pStyle w:val="Compact"/>
             </w:pPr>
             <w:r>
-              <w:t xml:space="preserve">##</w:t>
+              <w:t xml:space="preserve"># Chapter 2</w:t>
             </w:r>
+          </w:p>
+        </w:tc>
+      </w:tr>
+      <w:tr>
+        <w:tc>
+          <w:tcPr/>
+          <w:p>
+            <w:pPr>
+              <w:pStyle w:val="Compact"/>
+            </w:pPr>
             <w:r>
-              <w:t xml:space="preserve"> </w:t>
-            </w:r>
-            <w:r>
-              <w:rPr>
-                <w:b/>
-                <w:bCs/>
-              </w:rPr>
-              <w:t xml:space="preserve">CHAPTER 2</w:t>
+              <w:t xml:space="preserve"># Chapter 3</w:t>
             </w:r>
           </w:p>
         </w:tc>
@@ -1280,8 +1362,9 @@
         </w:tc>
       </w:tr>
     </w:tbl>
-    <w:bookmarkEnd w:id="9"/>
-    <w:bookmarkStart w:id="11" w:name="chapter-4"/>
+    <w:bookmarkEnd w:id="12"/>
+    <w:bookmarkEnd w:id="13"/>
+    <w:bookmarkStart w:id="15" w:name="chapter-4"/>
     <w:p>
       <w:pPr>
         <w:pStyle w:val="Heading1"/>
@@ -1290,7 +1373,7 @@
         <w:t xml:space="preserve">Chapter 4</w:t>
       </w:r>
     </w:p>
-    <w:bookmarkStart w:id="10" w:name="chapter-4-1"/>
+    <w:bookmarkStart w:id="14" w:name="chapter-4-1"/>
     <w:p>
       <w:pPr>
         <w:pStyle w:val="Heading2"/>
@@ -2064,9 +2147,9 @@
         </w:pict>
       </w:r>
     </w:p>
-    <w:bookmarkEnd w:id="10"/>
-    <w:bookmarkEnd w:id="11"/>
-    <w:bookmarkStart w:id="13" w:name="chapter-5"/>
+    <w:bookmarkEnd w:id="14"/>
+    <w:bookmarkEnd w:id="15"/>
+    <w:bookmarkStart w:id="17" w:name="chapter-5"/>
     <w:p>
       <w:pPr>
         <w:pStyle w:val="Heading1"/>
@@ -2075,7 +2158,7 @@
         <w:t xml:space="preserve">Chapter 5</w:t>
       </w:r>
     </w:p>
-    <w:bookmarkStart w:id="12" w:name="chapter-5-1"/>
+    <w:bookmarkStart w:id="16" w:name="chapter-5-1"/>
     <w:p>
       <w:pPr>
         <w:pStyle w:val="Heading2"/>
@@ -2903,9 +2986,9 @@
         </w:pict>
       </w:r>
     </w:p>
-    <w:bookmarkEnd w:id="12"/>
-    <w:bookmarkEnd w:id="13"/>
-    <w:bookmarkStart w:id="15" w:name="chapter-6"/>
+    <w:bookmarkEnd w:id="16"/>
+    <w:bookmarkEnd w:id="17"/>
+    <w:bookmarkStart w:id="19" w:name="chapter-6"/>
     <w:p>
       <w:pPr>
         <w:pStyle w:val="Heading1"/>
@@ -2914,7 +2997,7 @@
         <w:t xml:space="preserve">Chapter 6</w:t>
       </w:r>
     </w:p>
-    <w:bookmarkStart w:id="14" w:name="chapter-6-1"/>
+    <w:bookmarkStart w:id="18" w:name="chapter-6-1"/>
     <w:p>
       <w:pPr>
         <w:pStyle w:val="Heading2"/>
@@ -3965,9 +4048,9 @@
         </w:pict>
       </w:r>
     </w:p>
-    <w:bookmarkEnd w:id="14"/>
-    <w:bookmarkEnd w:id="15"/>
-    <w:bookmarkStart w:id="17" w:name="chapter-7"/>
+    <w:bookmarkEnd w:id="18"/>
+    <w:bookmarkEnd w:id="19"/>
+    <w:bookmarkStart w:id="21" w:name="chapter-7"/>
     <w:p>
       <w:pPr>
         <w:pStyle w:val="Heading1"/>
@@ -3976,7 +4059,7 @@
         <w:t xml:space="preserve">Chapter 7</w:t>
       </w:r>
     </w:p>
-    <w:bookmarkStart w:id="16" w:name="chapter-7-1"/>
+    <w:bookmarkStart w:id="20" w:name="chapter-7-1"/>
     <w:p>
       <w:pPr>
         <w:pStyle w:val="Heading2"/>
@@ -4704,9 +4787,9 @@
         </w:pict>
       </w:r>
     </w:p>
-    <w:bookmarkEnd w:id="16"/>
-    <w:bookmarkEnd w:id="17"/>
-    <w:bookmarkStart w:id="19" w:name="chapter-8"/>
+    <w:bookmarkEnd w:id="20"/>
+    <w:bookmarkEnd w:id="21"/>
+    <w:bookmarkStart w:id="23" w:name="chapter-8"/>
     <w:p>
       <w:pPr>
         <w:pStyle w:val="Heading1"/>
@@ -4715,7 +4798,7 @@
         <w:t xml:space="preserve">Chapter 8</w:t>
       </w:r>
     </w:p>
-    <w:bookmarkStart w:id="18" w:name="chapter-8-1"/>
+    <w:bookmarkStart w:id="22" w:name="chapter-8-1"/>
     <w:p>
       <w:pPr>
         <w:pStyle w:val="Heading2"/>
@@ -5761,9 +5844,9 @@
         </w:pict>
       </w:r>
     </w:p>
-    <w:bookmarkEnd w:id="18"/>
-    <w:bookmarkEnd w:id="19"/>
-    <w:bookmarkStart w:id="21" w:name="chapter-9"/>
+    <w:bookmarkEnd w:id="22"/>
+    <w:bookmarkEnd w:id="23"/>
+    <w:bookmarkStart w:id="25" w:name="chapter-9"/>
     <w:p>
       <w:pPr>
         <w:pStyle w:val="Heading1"/>
@@ -5772,7 +5855,7 @@
         <w:t xml:space="preserve">Chapter 9</w:t>
       </w:r>
     </w:p>
-    <w:bookmarkStart w:id="20" w:name="chapter-9-1"/>
+    <w:bookmarkStart w:id="24" w:name="chapter-9-1"/>
     <w:p>
       <w:pPr>
         <w:pStyle w:val="Heading2"/>
@@ -6787,9 +6870,9 @@
         </w:pict>
       </w:r>
     </w:p>
-    <w:bookmarkEnd w:id="20"/>
-    <w:bookmarkEnd w:id="21"/>
-    <w:bookmarkStart w:id="23" w:name="chapter-10"/>
+    <w:bookmarkEnd w:id="24"/>
+    <w:bookmarkEnd w:id="25"/>
+    <w:bookmarkStart w:id="27" w:name="chapter-10"/>
     <w:p>
       <w:pPr>
         <w:pStyle w:val="Heading1"/>
@@ -6798,7 +6881,7 @@
         <w:t xml:space="preserve">Chapter 10</w:t>
       </w:r>
     </w:p>
-    <w:bookmarkStart w:id="22" w:name="chapter-10-1"/>
+    <w:bookmarkStart w:id="26" w:name="chapter-10-1"/>
     <w:p>
       <w:pPr>
         <w:pStyle w:val="Heading2"/>
@@ -7777,9 +7860,9 @@
         </w:pict>
       </w:r>
     </w:p>
-    <w:bookmarkEnd w:id="22"/>
-    <w:bookmarkEnd w:id="23"/>
-    <w:bookmarkStart w:id="25" w:name="chapter-11"/>
+    <w:bookmarkEnd w:id="26"/>
+    <w:bookmarkEnd w:id="27"/>
+    <w:bookmarkStart w:id="29" w:name="chapter-11"/>
     <w:p>
       <w:pPr>
         <w:pStyle w:val="Heading1"/>
@@ -7788,7 +7871,7 @@
         <w:t xml:space="preserve">Chapter 11</w:t>
       </w:r>
     </w:p>
-    <w:bookmarkStart w:id="24" w:name="chapter-11-1"/>
+    <w:bookmarkStart w:id="28" w:name="chapter-11-1"/>
     <w:p>
       <w:pPr>
         <w:pStyle w:val="Heading2"/>
@@ -8688,9 +8771,9 @@
         </w:pict>
       </w:r>
     </w:p>
-    <w:bookmarkEnd w:id="24"/>
-    <w:bookmarkEnd w:id="25"/>
-    <w:bookmarkStart w:id="27" w:name="chapter-12"/>
+    <w:bookmarkEnd w:id="28"/>
+    <w:bookmarkEnd w:id="29"/>
+    <w:bookmarkStart w:id="31" w:name="chapter-12"/>
     <w:p>
       <w:pPr>
         <w:pStyle w:val="Heading1"/>
@@ -8699,7 +8782,7 @@
         <w:t xml:space="preserve">Chapter 12</w:t>
       </w:r>
     </w:p>
-    <w:bookmarkStart w:id="26" w:name="final-chapter"/>
+    <w:bookmarkStart w:id="30" w:name="final-chapter"/>
     <w:p>
       <w:pPr>
         <w:pStyle w:val="Heading2"/>
@@ -9636,9 +9719,9 @@
         </w:pict>
       </w:r>
     </w:p>
-    <w:bookmarkEnd w:id="26"/>
-    <w:bookmarkEnd w:id="27"/>
-    <w:bookmarkStart w:id="29" w:name="chapter-13"/>
+    <w:bookmarkEnd w:id="30"/>
+    <w:bookmarkEnd w:id="31"/>
+    <w:bookmarkStart w:id="33" w:name="chapter-13"/>
     <w:p>
       <w:pPr>
         <w:pStyle w:val="Heading1"/>
@@ -9647,7 +9730,7 @@
         <w:t xml:space="preserve">Chapter 13</w:t>
       </w:r>
     </w:p>
-    <w:bookmarkStart w:id="28" w:name="chapter-13-1"/>
+    <w:bookmarkStart w:id="32" w:name="chapter-13-1"/>
     <w:p>
       <w:pPr>
         <w:pStyle w:val="Heading2"/>
@@ -10807,9 +10890,9 @@
         </w:pict>
       </w:r>
     </w:p>
-    <w:bookmarkEnd w:id="28"/>
-    <w:bookmarkEnd w:id="29"/>
-    <w:bookmarkStart w:id="30" w:name="chapter-14"/>
+    <w:bookmarkEnd w:id="32"/>
+    <w:bookmarkEnd w:id="33"/>
+    <w:bookmarkStart w:id="34" w:name="chapter-14"/>
     <w:p>
       <w:pPr>
         <w:pStyle w:val="Heading1"/>
@@ -12308,8 +12391,8 @@
         </w:pict>
       </w:r>
     </w:p>
-    <w:bookmarkEnd w:id="30"/>
-    <w:bookmarkStart w:id="32" w:name="chapter-15"/>
+    <w:bookmarkEnd w:id="34"/>
+    <w:bookmarkStart w:id="36" w:name="chapter-15"/>
     <w:p>
       <w:pPr>
         <w:pStyle w:val="Heading1"/>
@@ -12318,7 +12401,7 @@
         <w:t xml:space="preserve">Chapter 15</w:t>
       </w:r>
     </w:p>
-    <w:bookmarkStart w:id="31" w:name="chapter-15-1"/>
+    <w:bookmarkStart w:id="35" w:name="chapter-15-1"/>
     <w:p>
       <w:pPr>
         <w:pStyle w:val="Heading2"/>
@@ -13428,9 +13511,9 @@
         </w:pict>
       </w:r>
     </w:p>
-    <w:bookmarkEnd w:id="31"/>
-    <w:bookmarkEnd w:id="32"/>
-    <w:bookmarkStart w:id="34" w:name="chapter-16"/>
+    <w:bookmarkEnd w:id="35"/>
+    <w:bookmarkEnd w:id="36"/>
+    <w:bookmarkStart w:id="38" w:name="chapter-16"/>
     <w:p>
       <w:pPr>
         <w:pStyle w:val="Heading1"/>
@@ -13439,7 +13522,7 @@
         <w:t xml:space="preserve">Chapter 16</w:t>
       </w:r>
     </w:p>
-    <w:bookmarkStart w:id="33" w:name="chapter-16-1"/>
+    <w:bookmarkStart w:id="37" w:name="chapter-16-1"/>
     <w:p>
       <w:pPr>
         <w:pStyle w:val="Heading2"/>
@@ -14481,9 +14564,9 @@
         </w:pict>
       </w:r>
     </w:p>
-    <w:bookmarkEnd w:id="33"/>
-    <w:bookmarkEnd w:id="34"/>
-    <w:bookmarkStart w:id="36" w:name="chapter-17"/>
+    <w:bookmarkEnd w:id="37"/>
+    <w:bookmarkEnd w:id="38"/>
+    <w:bookmarkStart w:id="40" w:name="chapter-17"/>
     <w:p>
       <w:pPr>
         <w:pStyle w:val="Heading1"/>
@@ -14492,7 +14575,7 @@
         <w:t xml:space="preserve">Chapter 17</w:t>
       </w:r>
     </w:p>
-    <w:bookmarkStart w:id="35" w:name="chapter-17-1"/>
+    <w:bookmarkStart w:id="39" w:name="chapter-17-1"/>
     <w:p>
       <w:pPr>
         <w:pStyle w:val="Heading2"/>
@@ -15430,9 +15513,9 @@
         </w:pict>
       </w:r>
     </w:p>
-    <w:bookmarkEnd w:id="35"/>
-    <w:bookmarkEnd w:id="36"/>
-    <w:bookmarkStart w:id="38" w:name="chapter-18"/>
+    <w:bookmarkEnd w:id="39"/>
+    <w:bookmarkEnd w:id="40"/>
+    <w:bookmarkStart w:id="42" w:name="chapter-18"/>
     <w:p>
       <w:pPr>
         <w:pStyle w:val="Heading1"/>
@@ -15441,7 +15524,7 @@
         <w:t xml:space="preserve">Chapter 18</w:t>
       </w:r>
     </w:p>
-    <w:bookmarkStart w:id="37" w:name="chapter-18-1"/>
+    <w:bookmarkStart w:id="41" w:name="chapter-18-1"/>
     <w:p>
       <w:pPr>
         <w:pStyle w:val="Heading2"/>
@@ -16323,9 +16406,9 @@
         </w:pict>
       </w:r>
     </w:p>
-    <w:bookmarkEnd w:id="37"/>
-    <w:bookmarkEnd w:id="38"/>
-    <w:bookmarkStart w:id="40" w:name="chapter-19"/>
+    <w:bookmarkEnd w:id="41"/>
+    <w:bookmarkEnd w:id="42"/>
+    <w:bookmarkStart w:id="44" w:name="chapter-19"/>
     <w:p>
       <w:pPr>
         <w:pStyle w:val="Heading1"/>
@@ -16334,7 +16417,7 @@
         <w:t xml:space="preserve">Chapter 19</w:t>
       </w:r>
     </w:p>
-    <w:bookmarkStart w:id="39" w:name="chapter-19-1"/>
+    <w:bookmarkStart w:id="43" w:name="chapter-19-1"/>
     <w:p>
       <w:pPr>
         <w:pStyle w:val="Heading2"/>
@@ -17196,9 +17279,9 @@
         </w:pict>
       </w:r>
     </w:p>
-    <w:bookmarkEnd w:id="39"/>
-    <w:bookmarkEnd w:id="40"/>
-    <w:bookmarkStart w:id="42" w:name="chapter-20"/>
+    <w:bookmarkEnd w:id="43"/>
+    <w:bookmarkEnd w:id="44"/>
+    <w:bookmarkStart w:id="46" w:name="chapter-20"/>
     <w:p>
       <w:pPr>
         <w:pStyle w:val="Heading1"/>
@@ -17207,7 +17290,7 @@
         <w:t xml:space="preserve">Chapter 20</w:t>
       </w:r>
     </w:p>
-    <w:bookmarkStart w:id="41" w:name="chapter-20-1"/>
+    <w:bookmarkStart w:id="45" w:name="chapter-20-1"/>
     <w:p>
       <w:pPr>
         <w:pStyle w:val="Heading2"/>
@@ -18684,9 +18767,9 @@
         </w:pict>
       </w:r>
     </w:p>
-    <w:bookmarkEnd w:id="41"/>
-    <w:bookmarkEnd w:id="42"/>
-    <w:bookmarkStart w:id="44" w:name="chapter-21"/>
+    <w:bookmarkEnd w:id="45"/>
+    <w:bookmarkEnd w:id="46"/>
+    <w:bookmarkStart w:id="48" w:name="chapter-21"/>
     <w:p>
       <w:pPr>
         <w:pStyle w:val="Heading1"/>
@@ -18695,7 +18778,7 @@
         <w:t xml:space="preserve">Chapter 21</w:t>
       </w:r>
     </w:p>
-    <w:bookmarkStart w:id="43" w:name="chapter-21-1"/>
+    <w:bookmarkStart w:id="47" w:name="chapter-21-1"/>
     <w:p>
       <w:pPr>
         <w:pStyle w:val="Heading2"/>
@@ -19770,9 +19853,9 @@
         </w:pict>
       </w:r>
     </w:p>
-    <w:bookmarkEnd w:id="43"/>
-    <w:bookmarkEnd w:id="44"/>
-    <w:bookmarkStart w:id="46" w:name="chapter-22"/>
+    <w:bookmarkEnd w:id="47"/>
+    <w:bookmarkEnd w:id="48"/>
+    <w:bookmarkStart w:id="50" w:name="chapter-22"/>
     <w:p>
       <w:pPr>
         <w:pStyle w:val="Heading1"/>
@@ -19781,7 +19864,7 @@
         <w:t xml:space="preserve">Chapter 22</w:t>
       </w:r>
     </w:p>
-    <w:bookmarkStart w:id="45" w:name="chapter-22-1"/>
+    <w:bookmarkStart w:id="49" w:name="chapter-22-1"/>
     <w:p>
       <w:pPr>
         <w:pStyle w:val="Heading2"/>
@@ -21061,9 +21144,9 @@
         </w:pict>
       </w:r>
     </w:p>
-    <w:bookmarkEnd w:id="45"/>
-    <w:bookmarkEnd w:id="46"/>
-    <w:bookmarkStart w:id="48" w:name="chapter-23"/>
+    <w:bookmarkEnd w:id="49"/>
+    <w:bookmarkEnd w:id="50"/>
+    <w:bookmarkStart w:id="52" w:name="chapter-23"/>
     <w:p>
       <w:pPr>
         <w:pStyle w:val="Heading1"/>
@@ -21072,7 +21155,7 @@
         <w:t xml:space="preserve">Chapter 23</w:t>
       </w:r>
     </w:p>
-    <w:bookmarkStart w:id="47" w:name="chapter-23-1"/>
+    <w:bookmarkStart w:id="51" w:name="chapter-23-1"/>
     <w:p>
       <w:pPr>
         <w:pStyle w:val="Heading2"/>
@@ -22468,9 +22551,9 @@
         </w:pict>
       </w:r>
     </w:p>
-    <w:bookmarkEnd w:id="47"/>
-    <w:bookmarkEnd w:id="48"/>
-    <w:bookmarkStart w:id="50" w:name="chapter-24"/>
+    <w:bookmarkEnd w:id="51"/>
+    <w:bookmarkEnd w:id="52"/>
+    <w:bookmarkStart w:id="54" w:name="chapter-24"/>
     <w:p>
       <w:pPr>
         <w:pStyle w:val="Heading1"/>
@@ -22479,7 +22562,7 @@
         <w:t xml:space="preserve">Chapter 24</w:t>
       </w:r>
     </w:p>
-    <w:bookmarkStart w:id="49" w:name="chapter-24-1"/>
+    <w:bookmarkStart w:id="53" w:name="chapter-24-1"/>
     <w:p>
       <w:pPr>
         <w:pStyle w:val="Heading2"/>
@@ -22964,8 +23047,8 @@
         <w:t xml:space="preserve">The final management had begun. And it would never, ever end.</w:t>
       </w:r>
     </w:p>
-    <w:bookmarkEnd w:id="49"/>
-    <w:bookmarkEnd w:id="50"/>
+    <w:bookmarkEnd w:id="53"/>
+    <w:bookmarkEnd w:id="54"/>
     <w:sectPr>
       <w:footnotePr>
         <w:numRestart w:val="eachSect"/>

--- a/formats/digital_native_documentary_spiritual_seeking_complete.docx
+++ b/formats/digital_native_documentary_spiritual_seeking_complete.docx
@@ -99,7 +99,7 @@
         <w:pStyle w:val="FirstParagraph"/>
       </w:pPr>
       <w:r>
-        <w:t xml:space="preserve">The first time I saw God, I was trying to get a refund for a defective meditation cushion.</w:t>
+        <w:t xml:space="preserve">Eliot’s thumb scrolled. A feed of Tibetan sky burials, a livestream from a Brazilian ayahuasca retreat, a 3D scan of the Lourdes grotto. His apartment smelled of cold takeout and the ozone hum of charging bricks. He was compiling a documentary on transcendence, frame by algorithmic frame, while his own spine ached from the permanent hunch of looking down.</w:t>
       </w:r>
     </w:p>
     <w:p>
